--- a/others/Interim Report.docx
+++ b/others/Interim Report.docx
@@ -37,27 +37,13 @@
       <w:r>
         <w:t xml:space="preserve"> between manic and depressive states (</w:t>
       </w:r>
-      <w:hyperlink r:id="rId5" w:history="1">
+      <w:hyperlink r:id="rId5" w:anchor=":~:text=Bipolar%20disorder%20(formerly%20called%20manic,three%20types%20of%20bipolar%20disorder)" w:history="1">
         <w:r>
           <w:rPr>
             <w:rStyle w:val="Hyperlink"/>
             <w:u w:val="none"/>
           </w:rPr>
-          <w:t>https://www.nimh.nih.gov/health/topics/bipolar-disorder/index.shtml</w:t>
-        </w:r>
-        <w:r>
-          <w:rPr>
-            <w:rStyle w:val="Hyperlink"/>
-            <w:u w:val="none"/>
-          </w:rPr>
-          <w:t>#</w:t>
-        </w:r>
-        <w:r>
-          <w:rPr>
-            <w:rStyle w:val="Hyperlink"/>
-            <w:u w:val="none"/>
-          </w:rPr>
-          <w:t>:~:text=Bipolar%20disorder%20(formerly%20called%20manic,three%20types%20of%20bipolar%20disorder</w:t>
+          <w:t>https://www.nimh.nih.gov/health/topics/bipolar-disorder/index.shtml#:~:text=Bipolar%20disorder%20(formerly%20called%20manic,three%20types%20of%20bipolar%20disorder</w:t>
         </w:r>
         <w:r>
           <w:rPr>
@@ -75,13 +61,7 @@
         <w:t>Analysing gene expression data</w:t>
       </w:r>
       <w:r>
-        <w:t>, such as “</w:t>
-      </w:r>
-      <w:r>
-        <w:t>RNA sequencing data from peripheral whole blood</w:t>
-      </w:r>
-      <w:r>
-        <w:t>”,</w:t>
+        <w:t>, such as “RNA sequencing data from peripheral whole blood”,</w:t>
       </w:r>
       <w:r>
         <w:t xml:space="preserve"> might provide more insights into </w:t>
@@ -96,13 +76,7 @@
         <w:t xml:space="preserve"> </w:t>
       </w:r>
       <w:r>
-        <w:t>current understanding (</w:t>
-      </w:r>
-      <w:r>
-        <w:t>Whole blood transcriptome analysis in bipolar disorder reveals strong lithium effect</w:t>
-      </w:r>
-      <w:r>
-        <w:t xml:space="preserve">). </w:t>
+        <w:t xml:space="preserve">current understanding (Whole blood transcriptome analysis in bipolar disorder reveals strong lithium effect). </w:t>
       </w:r>
     </w:p>
     <w:p>
@@ -146,31 +120,335 @@
       </w:r>
     </w:p>
     <w:p>
-      <w:pPr>
-        <w:rPr>
-          <w:b/>
-          <w:bCs/>
-          <w:u w:val="single"/>
-        </w:rPr>
-      </w:pPr>
-    </w:p>
-    <w:p>
-      <w:pPr>
-        <w:rPr>
-          <w:b/>
-          <w:bCs/>
-          <w:u w:val="single"/>
-        </w:rPr>
-      </w:pPr>
-    </w:p>
-    <w:p>
-      <w:pPr>
-        <w:rPr>
-          <w:b/>
-          <w:bCs/>
-          <w:u w:val="single"/>
-        </w:rPr>
-      </w:pPr>
+      <w:r>
+        <w:t>F-test feature selection:</w:t>
+      </w:r>
+    </w:p>
+    <w:p>
+      <w:pPr>
+        <w:pStyle w:val="ListParagraph"/>
+        <w:numPr>
+          <w:ilvl w:val="0"/>
+          <w:numId w:val="2"/>
+        </w:numPr>
+      </w:pPr>
+      <w:r>
+        <w:t xml:space="preserve">Collaborated with fellow FYP student Zeng </w:t>
+      </w:r>
+      <w:proofErr w:type="spellStart"/>
+      <w:r>
+        <w:t>Yanxi</w:t>
+      </w:r>
+      <w:proofErr w:type="spellEnd"/>
+    </w:p>
+    <w:p>
+      <w:pPr>
+        <w:pStyle w:val="ListParagraph"/>
+        <w:numPr>
+          <w:ilvl w:val="0"/>
+          <w:numId w:val="2"/>
+        </w:numPr>
+      </w:pPr>
+      <w:r>
+        <w:t>To select genes that separate patients from controls well</w:t>
+      </w:r>
+    </w:p>
+    <w:p>
+      <w:pPr>
+        <w:pStyle w:val="ListParagraph"/>
+        <w:numPr>
+          <w:ilvl w:val="0"/>
+          <w:numId w:val="2"/>
+        </w:numPr>
+      </w:pPr>
+      <w:r>
+        <w:t>FDR-</w:t>
+      </w:r>
+      <w:r>
+        <w:t>adjusted p-value &lt;1%</w:t>
+      </w:r>
+    </w:p>
+    <w:p/>
+    <w:p>
+      <w:r>
+        <w:t>PCA:</w:t>
+      </w:r>
+    </w:p>
+    <w:p>
+      <w:pPr>
+        <w:pStyle w:val="ListParagraph"/>
+        <w:numPr>
+          <w:ilvl w:val="0"/>
+          <w:numId w:val="2"/>
+        </w:numPr>
+      </w:pPr>
+      <w:r>
+        <w:t>Dimensionality reduction</w:t>
+      </w:r>
+    </w:p>
+    <w:p>
+      <w:pPr>
+        <w:pStyle w:val="ListParagraph"/>
+        <w:numPr>
+          <w:ilvl w:val="0"/>
+          <w:numId w:val="2"/>
+        </w:numPr>
+      </w:pPr>
+      <w:r>
+        <w:t>83% of total variance</w:t>
+      </w:r>
+    </w:p>
+    <w:p/>
+    <w:p>
+      <w:r>
+        <w:t>Classification:</w:t>
+      </w:r>
+    </w:p>
+    <w:p>
+      <w:pPr>
+        <w:pStyle w:val="ListParagraph"/>
+        <w:numPr>
+          <w:ilvl w:val="0"/>
+          <w:numId w:val="2"/>
+        </w:numPr>
+      </w:pPr>
+      <w:r>
+        <w:t>Logistic Regression</w:t>
+      </w:r>
+      <w:bookmarkStart w:id="0" w:name="_Hlk60800790"/>
+      <w:r>
+        <w:t>, with 5-fold cross-validation</w:t>
+      </w:r>
+      <w:bookmarkEnd w:id="0"/>
+      <w:r>
+        <w:t>:</w:t>
+      </w:r>
+    </w:p>
+    <w:p>
+      <w:pPr>
+        <w:pStyle w:val="ListParagraph"/>
+        <w:numPr>
+          <w:ilvl w:val="0"/>
+          <w:numId w:val="7"/>
+        </w:numPr>
+      </w:pPr>
+      <w:r>
+        <w:t>With</w:t>
+      </w:r>
+      <w:r>
+        <w:t xml:space="preserve"> PCA: Accuracy of </w:t>
+      </w:r>
+      <w:r>
+        <w:t>about 83%</w:t>
+      </w:r>
+    </w:p>
+    <w:p>
+      <w:pPr>
+        <w:pStyle w:val="ListParagraph"/>
+        <w:numPr>
+          <w:ilvl w:val="0"/>
+          <w:numId w:val="7"/>
+        </w:numPr>
+      </w:pPr>
+      <w:r>
+        <w:t>Without</w:t>
+      </w:r>
+      <w:r>
+        <w:t xml:space="preserve"> PCA: Accuracy of </w:t>
+      </w:r>
+      <w:r>
+        <w:t>about 51%</w:t>
+      </w:r>
+    </w:p>
+    <w:p>
+      <w:pPr>
+        <w:pStyle w:val="ListParagraph"/>
+        <w:numPr>
+          <w:ilvl w:val="0"/>
+          <w:numId w:val="2"/>
+        </w:numPr>
+      </w:pPr>
+      <w:r>
+        <w:t>Support Vector Machine with Lin</w:t>
+      </w:r>
+      <w:r>
+        <w:t>ear Kernel</w:t>
+      </w:r>
+      <w:r>
+        <w:t>, with 5-fold cross-validation</w:t>
+      </w:r>
+      <w:r>
+        <w:t>:</w:t>
+      </w:r>
+    </w:p>
+    <w:p>
+      <w:pPr>
+        <w:pStyle w:val="ListParagraph"/>
+        <w:numPr>
+          <w:ilvl w:val="0"/>
+          <w:numId w:val="7"/>
+        </w:numPr>
+      </w:pPr>
+      <w:bookmarkStart w:id="1" w:name="_Hlk60798521"/>
+      <w:r>
+        <w:t>With</w:t>
+      </w:r>
+      <w:r>
+        <w:t xml:space="preserve"> PCA: Accuracy of</w:t>
+      </w:r>
+      <w:r>
+        <w:t xml:space="preserve"> about </w:t>
+      </w:r>
+      <w:r>
+        <w:t>85%</w:t>
+      </w:r>
+    </w:p>
+    <w:p>
+      <w:pPr>
+        <w:pStyle w:val="ListParagraph"/>
+        <w:numPr>
+          <w:ilvl w:val="0"/>
+          <w:numId w:val="7"/>
+        </w:numPr>
+      </w:pPr>
+      <w:bookmarkStart w:id="2" w:name="_Hlk60798532"/>
+      <w:bookmarkEnd w:id="1"/>
+      <w:r>
+        <w:t>Without</w:t>
+      </w:r>
+      <w:r>
+        <w:t xml:space="preserve"> PCA: Accuracy of </w:t>
+      </w:r>
+      <w:r>
+        <w:t>about</w:t>
+      </w:r>
+      <w:r>
+        <w:t xml:space="preserve"> 85%</w:t>
+      </w:r>
+    </w:p>
+    <w:bookmarkEnd w:id="2"/>
+    <w:p>
+      <w:pPr>
+        <w:pStyle w:val="ListParagraph"/>
+        <w:numPr>
+          <w:ilvl w:val="0"/>
+          <w:numId w:val="2"/>
+        </w:numPr>
+      </w:pPr>
+      <w:r>
+        <w:t>Support Vector Machine with Radial Basis Function Kernel</w:t>
+      </w:r>
+      <w:r>
+        <w:t>, with 5-fold cross-validation</w:t>
+      </w:r>
+      <w:r>
+        <w:t>:</w:t>
+      </w:r>
+    </w:p>
+    <w:p>
+      <w:pPr>
+        <w:pStyle w:val="ListParagraph"/>
+        <w:numPr>
+          <w:ilvl w:val="0"/>
+          <w:numId w:val="7"/>
+        </w:numPr>
+      </w:pPr>
+      <w:r>
+        <w:t>With</w:t>
+      </w:r>
+      <w:r>
+        <w:t xml:space="preserve"> PCA: Accuracy of</w:t>
+      </w:r>
+      <w:r>
+        <w:t xml:space="preserve"> about</w:t>
+      </w:r>
+      <w:r>
+        <w:t xml:space="preserve"> </w:t>
+      </w:r>
+      <w:r>
+        <w:t>82%</w:t>
+      </w:r>
+    </w:p>
+    <w:p>
+      <w:pPr>
+        <w:pStyle w:val="ListParagraph"/>
+        <w:numPr>
+          <w:ilvl w:val="0"/>
+          <w:numId w:val="7"/>
+        </w:numPr>
+      </w:pPr>
+      <w:r>
+        <w:t>Without</w:t>
+      </w:r>
+      <w:r>
+        <w:t xml:space="preserve"> PCA: Accuracy of </w:t>
+      </w:r>
+      <w:r>
+        <w:t>about</w:t>
+      </w:r>
+      <w:r>
+        <w:t xml:space="preserve"> 78%</w:t>
+      </w:r>
+    </w:p>
+    <w:p/>
+    <w:p>
+      <w:r>
+        <w:t>Clustering:</w:t>
+      </w:r>
+    </w:p>
+    <w:p>
+      <w:pPr>
+        <w:pStyle w:val="ListParagraph"/>
+        <w:numPr>
+          <w:ilvl w:val="0"/>
+          <w:numId w:val="7"/>
+        </w:numPr>
+      </w:pPr>
+      <w:r>
+        <w:t>K-means clustering</w:t>
+      </w:r>
+    </w:p>
+    <w:p>
+      <w:pPr>
+        <w:pStyle w:val="ListParagraph"/>
+        <w:numPr>
+          <w:ilvl w:val="0"/>
+          <w:numId w:val="7"/>
+        </w:numPr>
+      </w:pPr>
+      <w:r>
+        <w:t>Optimal number of 3 clusters/subtypes determined using the within-cluster sum of square method</w:t>
+      </w:r>
+    </w:p>
+    <w:p/>
+    <w:p>
+      <w:r>
+        <w:t>Gene Set Enrichment Analysis:</w:t>
+      </w:r>
+    </w:p>
+    <w:p>
+      <w:pPr>
+        <w:pStyle w:val="ListParagraph"/>
+        <w:numPr>
+          <w:ilvl w:val="0"/>
+          <w:numId w:val="7"/>
+        </w:numPr>
+      </w:pPr>
+      <w:r>
+        <w:t>What is GSEA?</w:t>
+      </w:r>
+    </w:p>
+    <w:p>
+      <w:pPr>
+        <w:pStyle w:val="ListParagraph"/>
+        <w:numPr>
+          <w:ilvl w:val="0"/>
+          <w:numId w:val="7"/>
+        </w:numPr>
+      </w:pPr>
+      <w:r>
+        <w:t>Results?</w:t>
+      </w:r>
     </w:p>
     <w:p>
       <w:pPr>
@@ -220,6 +498,345 @@
 <file path=word/numbering.xml><?xml version="1.0" encoding="utf-8"?>
 <w:numbering xmlns:wpc="http://schemas.microsoft.com/office/word/2010/wordprocessingCanvas" xmlns:cx="http://schemas.microsoft.com/office/drawing/2014/chartex" xmlns:cx1="http://schemas.microsoft.com/office/drawing/2015/9/8/chartex" xmlns:cx2="http://schemas.microsoft.com/office/drawing/2015/10/21/chartex" xmlns:cx3="http://schemas.microsoft.com/office/drawing/2016/5/9/chartex" xmlns:cx4="http://schemas.microsoft.com/office/drawing/2016/5/10/chartex" xmlns:cx5="http://schemas.microsoft.com/office/drawing/2016/5/11/chartex" xmlns:cx6="http://schemas.microsoft.com/office/drawing/2016/5/12/chartex" xmlns:cx7="http://schemas.microsoft.com/office/drawing/2016/5/13/chartex" xmlns:cx8="http://schemas.microsoft.com/office/drawing/2016/5/14/chartex" xmlns:mc="http://schemas.openxmlformats.org/markup-compatibility/2006" xmlns:aink="http://schemas.microsoft.com/office/drawing/2016/ink" xmlns:am3d="http://schemas.microsoft.com/office/drawing/2017/model3d" xmlns:o="urn:schemas-microsoft-com:office:office" xmlns:r="http://schemas.openxmlformats.org/officeDocument/2006/relationships" xmlns:m="http://schemas.openxmlformats.org/officeDocument/2006/math" xmlns:v="urn:schemas-microsoft-com:vml" xmlns:wp14="http://schemas.microsoft.com/office/word/2010/wordprocessingDrawing" xmlns:wp="http://schemas.openxmlformats.org/drawingml/2006/wordprocessingDrawing" xmlns:w10="urn:schemas-microsoft-com:office:word" xmlns:w="http://schemas.openxmlformats.org/wordprocessingml/2006/main" xmlns:w14="http://schemas.microsoft.com/office/word/2010/wordml" xmlns:w15="http://schemas.microsoft.com/office/word/2012/wordml" xmlns:w16cex="http://schemas.microsoft.com/office/word/2018/wordml/cex" xmlns:w16cid="http://schemas.microsoft.com/office/word/2016/wordml/cid" xmlns:w16="http://schemas.microsoft.com/office/word/2018/wordml" xmlns:w16se="http://schemas.microsoft.com/office/word/2015/wordml/symex" xmlns:wpg="http://schemas.microsoft.com/office/word/2010/wordprocessingGroup" xmlns:wpi="http://schemas.microsoft.com/office/word/2010/wordprocessingInk" xmlns:wne="http://schemas.microsoft.com/office/word/2006/wordml" xmlns:wps="http://schemas.microsoft.com/office/word/2010/wordprocessingShape" mc:Ignorable="w14 w15 w16se w16cid w16 w16cex wp14">
   <w:abstractNum w:abstractNumId="0" w15:restartNumberingAfterBreak="0">
+    <w:nsid w:val="15C613DE"/>
+    <w:multiLevelType w:val="hybridMultilevel"/>
+    <w:tmpl w:val="C1F8E708"/>
+    <w:lvl w:ilvl="0" w:tplc="FD2AEA36">
+      <w:start w:val="6"/>
+      <w:numFmt w:val="bullet"/>
+      <w:lvlText w:val="-"/>
+      <w:lvlJc w:val="left"/>
+      <w:pPr>
+        <w:ind w:left="1080" w:hanging="360"/>
+      </w:pPr>
+      <w:rPr>
+        <w:rFonts w:ascii="Calibri" w:eastAsiaTheme="minorHAnsi" w:hAnsi="Calibri" w:cs="Calibri" w:hint="default"/>
+      </w:rPr>
+    </w:lvl>
+    <w:lvl w:ilvl="1" w:tplc="48090003" w:tentative="1">
+      <w:start w:val="1"/>
+      <w:numFmt w:val="bullet"/>
+      <w:lvlText w:val="o"/>
+      <w:lvlJc w:val="left"/>
+      <w:pPr>
+        <w:ind w:left="1800" w:hanging="360"/>
+      </w:pPr>
+      <w:rPr>
+        <w:rFonts w:ascii="Courier New" w:hAnsi="Courier New" w:cs="Courier New" w:hint="default"/>
+      </w:rPr>
+    </w:lvl>
+    <w:lvl w:ilvl="2" w:tplc="48090005" w:tentative="1">
+      <w:start w:val="1"/>
+      <w:numFmt w:val="bullet"/>
+      <w:lvlText w:val=""/>
+      <w:lvlJc w:val="left"/>
+      <w:pPr>
+        <w:ind w:left="2520" w:hanging="360"/>
+      </w:pPr>
+      <w:rPr>
+        <w:rFonts w:ascii="Wingdings" w:hAnsi="Wingdings" w:hint="default"/>
+      </w:rPr>
+    </w:lvl>
+    <w:lvl w:ilvl="3" w:tplc="48090001" w:tentative="1">
+      <w:start w:val="1"/>
+      <w:numFmt w:val="bullet"/>
+      <w:lvlText w:val=""/>
+      <w:lvlJc w:val="left"/>
+      <w:pPr>
+        <w:ind w:left="3240" w:hanging="360"/>
+      </w:pPr>
+      <w:rPr>
+        <w:rFonts w:ascii="Symbol" w:hAnsi="Symbol" w:hint="default"/>
+      </w:rPr>
+    </w:lvl>
+    <w:lvl w:ilvl="4" w:tplc="48090003" w:tentative="1">
+      <w:start w:val="1"/>
+      <w:numFmt w:val="bullet"/>
+      <w:lvlText w:val="o"/>
+      <w:lvlJc w:val="left"/>
+      <w:pPr>
+        <w:ind w:left="3960" w:hanging="360"/>
+      </w:pPr>
+      <w:rPr>
+        <w:rFonts w:ascii="Courier New" w:hAnsi="Courier New" w:cs="Courier New" w:hint="default"/>
+      </w:rPr>
+    </w:lvl>
+    <w:lvl w:ilvl="5" w:tplc="48090005" w:tentative="1">
+      <w:start w:val="1"/>
+      <w:numFmt w:val="bullet"/>
+      <w:lvlText w:val=""/>
+      <w:lvlJc w:val="left"/>
+      <w:pPr>
+        <w:ind w:left="4680" w:hanging="360"/>
+      </w:pPr>
+      <w:rPr>
+        <w:rFonts w:ascii="Wingdings" w:hAnsi="Wingdings" w:hint="default"/>
+      </w:rPr>
+    </w:lvl>
+    <w:lvl w:ilvl="6" w:tplc="48090001" w:tentative="1">
+      <w:start w:val="1"/>
+      <w:numFmt w:val="bullet"/>
+      <w:lvlText w:val=""/>
+      <w:lvlJc w:val="left"/>
+      <w:pPr>
+        <w:ind w:left="5400" w:hanging="360"/>
+      </w:pPr>
+      <w:rPr>
+        <w:rFonts w:ascii="Symbol" w:hAnsi="Symbol" w:hint="default"/>
+      </w:rPr>
+    </w:lvl>
+    <w:lvl w:ilvl="7" w:tplc="48090003" w:tentative="1">
+      <w:start w:val="1"/>
+      <w:numFmt w:val="bullet"/>
+      <w:lvlText w:val="o"/>
+      <w:lvlJc w:val="left"/>
+      <w:pPr>
+        <w:ind w:left="6120" w:hanging="360"/>
+      </w:pPr>
+      <w:rPr>
+        <w:rFonts w:ascii="Courier New" w:hAnsi="Courier New" w:cs="Courier New" w:hint="default"/>
+      </w:rPr>
+    </w:lvl>
+    <w:lvl w:ilvl="8" w:tplc="48090005" w:tentative="1">
+      <w:start w:val="1"/>
+      <w:numFmt w:val="bullet"/>
+      <w:lvlText w:val=""/>
+      <w:lvlJc w:val="left"/>
+      <w:pPr>
+        <w:ind w:left="6840" w:hanging="360"/>
+      </w:pPr>
+      <w:rPr>
+        <w:rFonts w:ascii="Wingdings" w:hAnsi="Wingdings" w:hint="default"/>
+      </w:rPr>
+    </w:lvl>
+  </w:abstractNum>
+  <w:abstractNum w:abstractNumId="1" w15:restartNumberingAfterBreak="0">
+    <w:nsid w:val="24237B3E"/>
+    <w:multiLevelType w:val="hybridMultilevel"/>
+    <w:tmpl w:val="7FA2EB64"/>
+    <w:lvl w:ilvl="0" w:tplc="FD2AEA36">
+      <w:start w:val="6"/>
+      <w:numFmt w:val="bullet"/>
+      <w:lvlText w:val="-"/>
+      <w:lvlJc w:val="left"/>
+      <w:pPr>
+        <w:ind w:left="1080" w:hanging="360"/>
+      </w:pPr>
+      <w:rPr>
+        <w:rFonts w:ascii="Calibri" w:eastAsiaTheme="minorHAnsi" w:hAnsi="Calibri" w:cs="Calibri" w:hint="default"/>
+      </w:rPr>
+    </w:lvl>
+    <w:lvl w:ilvl="1" w:tplc="48090003" w:tentative="1">
+      <w:start w:val="1"/>
+      <w:numFmt w:val="bullet"/>
+      <w:lvlText w:val="o"/>
+      <w:lvlJc w:val="left"/>
+      <w:pPr>
+        <w:ind w:left="1440" w:hanging="360"/>
+      </w:pPr>
+      <w:rPr>
+        <w:rFonts w:ascii="Courier New" w:hAnsi="Courier New" w:cs="Courier New" w:hint="default"/>
+      </w:rPr>
+    </w:lvl>
+    <w:lvl w:ilvl="2" w:tplc="48090005" w:tentative="1">
+      <w:start w:val="1"/>
+      <w:numFmt w:val="bullet"/>
+      <w:lvlText w:val=""/>
+      <w:lvlJc w:val="left"/>
+      <w:pPr>
+        <w:ind w:left="2160" w:hanging="360"/>
+      </w:pPr>
+      <w:rPr>
+        <w:rFonts w:ascii="Wingdings" w:hAnsi="Wingdings" w:hint="default"/>
+      </w:rPr>
+    </w:lvl>
+    <w:lvl w:ilvl="3" w:tplc="48090001" w:tentative="1">
+      <w:start w:val="1"/>
+      <w:numFmt w:val="bullet"/>
+      <w:lvlText w:val=""/>
+      <w:lvlJc w:val="left"/>
+      <w:pPr>
+        <w:ind w:left="2880" w:hanging="360"/>
+      </w:pPr>
+      <w:rPr>
+        <w:rFonts w:ascii="Symbol" w:hAnsi="Symbol" w:hint="default"/>
+      </w:rPr>
+    </w:lvl>
+    <w:lvl w:ilvl="4" w:tplc="48090003" w:tentative="1">
+      <w:start w:val="1"/>
+      <w:numFmt w:val="bullet"/>
+      <w:lvlText w:val="o"/>
+      <w:lvlJc w:val="left"/>
+      <w:pPr>
+        <w:ind w:left="3600" w:hanging="360"/>
+      </w:pPr>
+      <w:rPr>
+        <w:rFonts w:ascii="Courier New" w:hAnsi="Courier New" w:cs="Courier New" w:hint="default"/>
+      </w:rPr>
+    </w:lvl>
+    <w:lvl w:ilvl="5" w:tplc="48090005" w:tentative="1">
+      <w:start w:val="1"/>
+      <w:numFmt w:val="bullet"/>
+      <w:lvlText w:val=""/>
+      <w:lvlJc w:val="left"/>
+      <w:pPr>
+        <w:ind w:left="4320" w:hanging="360"/>
+      </w:pPr>
+      <w:rPr>
+        <w:rFonts w:ascii="Wingdings" w:hAnsi="Wingdings" w:hint="default"/>
+      </w:rPr>
+    </w:lvl>
+    <w:lvl w:ilvl="6" w:tplc="48090001" w:tentative="1">
+      <w:start w:val="1"/>
+      <w:numFmt w:val="bullet"/>
+      <w:lvlText w:val=""/>
+      <w:lvlJc w:val="left"/>
+      <w:pPr>
+        <w:ind w:left="5040" w:hanging="360"/>
+      </w:pPr>
+      <w:rPr>
+        <w:rFonts w:ascii="Symbol" w:hAnsi="Symbol" w:hint="default"/>
+      </w:rPr>
+    </w:lvl>
+    <w:lvl w:ilvl="7" w:tplc="48090003" w:tentative="1">
+      <w:start w:val="1"/>
+      <w:numFmt w:val="bullet"/>
+      <w:lvlText w:val="o"/>
+      <w:lvlJc w:val="left"/>
+      <w:pPr>
+        <w:ind w:left="5760" w:hanging="360"/>
+      </w:pPr>
+      <w:rPr>
+        <w:rFonts w:ascii="Courier New" w:hAnsi="Courier New" w:cs="Courier New" w:hint="default"/>
+      </w:rPr>
+    </w:lvl>
+    <w:lvl w:ilvl="8" w:tplc="48090005" w:tentative="1">
+      <w:start w:val="1"/>
+      <w:numFmt w:val="bullet"/>
+      <w:lvlText w:val=""/>
+      <w:lvlJc w:val="left"/>
+      <w:pPr>
+        <w:ind w:left="6480" w:hanging="360"/>
+      </w:pPr>
+      <w:rPr>
+        <w:rFonts w:ascii="Wingdings" w:hAnsi="Wingdings" w:hint="default"/>
+      </w:rPr>
+    </w:lvl>
+  </w:abstractNum>
+  <w:abstractNum w:abstractNumId="2" w15:restartNumberingAfterBreak="0">
+    <w:nsid w:val="4C9A7D21"/>
+    <w:multiLevelType w:val="hybridMultilevel"/>
+    <w:tmpl w:val="5282AB78"/>
+    <w:lvl w:ilvl="0" w:tplc="FD2AEA36">
+      <w:start w:val="6"/>
+      <w:numFmt w:val="bullet"/>
+      <w:lvlText w:val="-"/>
+      <w:lvlJc w:val="left"/>
+      <w:pPr>
+        <w:ind w:left="1080" w:hanging="360"/>
+      </w:pPr>
+      <w:rPr>
+        <w:rFonts w:ascii="Calibri" w:eastAsiaTheme="minorHAnsi" w:hAnsi="Calibri" w:cs="Calibri" w:hint="default"/>
+      </w:rPr>
+    </w:lvl>
+    <w:lvl w:ilvl="1" w:tplc="48090003" w:tentative="1">
+      <w:start w:val="1"/>
+      <w:numFmt w:val="bullet"/>
+      <w:lvlText w:val="o"/>
+      <w:lvlJc w:val="left"/>
+      <w:pPr>
+        <w:ind w:left="1800" w:hanging="360"/>
+      </w:pPr>
+      <w:rPr>
+        <w:rFonts w:ascii="Courier New" w:hAnsi="Courier New" w:cs="Courier New" w:hint="default"/>
+      </w:rPr>
+    </w:lvl>
+    <w:lvl w:ilvl="2" w:tplc="48090005" w:tentative="1">
+      <w:start w:val="1"/>
+      <w:numFmt w:val="bullet"/>
+      <w:lvlText w:val=""/>
+      <w:lvlJc w:val="left"/>
+      <w:pPr>
+        <w:ind w:left="2520" w:hanging="360"/>
+      </w:pPr>
+      <w:rPr>
+        <w:rFonts w:ascii="Wingdings" w:hAnsi="Wingdings" w:hint="default"/>
+      </w:rPr>
+    </w:lvl>
+    <w:lvl w:ilvl="3" w:tplc="48090001" w:tentative="1">
+      <w:start w:val="1"/>
+      <w:numFmt w:val="bullet"/>
+      <w:lvlText w:val=""/>
+      <w:lvlJc w:val="left"/>
+      <w:pPr>
+        <w:ind w:left="3240" w:hanging="360"/>
+      </w:pPr>
+      <w:rPr>
+        <w:rFonts w:ascii="Symbol" w:hAnsi="Symbol" w:hint="default"/>
+      </w:rPr>
+    </w:lvl>
+    <w:lvl w:ilvl="4" w:tplc="48090003" w:tentative="1">
+      <w:start w:val="1"/>
+      <w:numFmt w:val="bullet"/>
+      <w:lvlText w:val="o"/>
+      <w:lvlJc w:val="left"/>
+      <w:pPr>
+        <w:ind w:left="3960" w:hanging="360"/>
+      </w:pPr>
+      <w:rPr>
+        <w:rFonts w:ascii="Courier New" w:hAnsi="Courier New" w:cs="Courier New" w:hint="default"/>
+      </w:rPr>
+    </w:lvl>
+    <w:lvl w:ilvl="5" w:tplc="48090005" w:tentative="1">
+      <w:start w:val="1"/>
+      <w:numFmt w:val="bullet"/>
+      <w:lvlText w:val=""/>
+      <w:lvlJc w:val="left"/>
+      <w:pPr>
+        <w:ind w:left="4680" w:hanging="360"/>
+      </w:pPr>
+      <w:rPr>
+        <w:rFonts w:ascii="Wingdings" w:hAnsi="Wingdings" w:hint="default"/>
+      </w:rPr>
+    </w:lvl>
+    <w:lvl w:ilvl="6" w:tplc="48090001" w:tentative="1">
+      <w:start w:val="1"/>
+      <w:numFmt w:val="bullet"/>
+      <w:lvlText w:val=""/>
+      <w:lvlJc w:val="left"/>
+      <w:pPr>
+        <w:ind w:left="5400" w:hanging="360"/>
+      </w:pPr>
+      <w:rPr>
+        <w:rFonts w:ascii="Symbol" w:hAnsi="Symbol" w:hint="default"/>
+      </w:rPr>
+    </w:lvl>
+    <w:lvl w:ilvl="7" w:tplc="48090003" w:tentative="1">
+      <w:start w:val="1"/>
+      <w:numFmt w:val="bullet"/>
+      <w:lvlText w:val="o"/>
+      <w:lvlJc w:val="left"/>
+      <w:pPr>
+        <w:ind w:left="6120" w:hanging="360"/>
+      </w:pPr>
+      <w:rPr>
+        <w:rFonts w:ascii="Courier New" w:hAnsi="Courier New" w:cs="Courier New" w:hint="default"/>
+      </w:rPr>
+    </w:lvl>
+    <w:lvl w:ilvl="8" w:tplc="48090005" w:tentative="1">
+      <w:start w:val="1"/>
+      <w:numFmt w:val="bullet"/>
+      <w:lvlText w:val=""/>
+      <w:lvlJc w:val="left"/>
+      <w:pPr>
+        <w:ind w:left="6840" w:hanging="360"/>
+      </w:pPr>
+      <w:rPr>
+        <w:rFonts w:ascii="Wingdings" w:hAnsi="Wingdings" w:hint="default"/>
+      </w:rPr>
+    </w:lvl>
+  </w:abstractNum>
+  <w:abstractNum w:abstractNumId="3" w15:restartNumberingAfterBreak="0">
     <w:nsid w:val="53F06F20"/>
     <w:multiLevelType w:val="hybridMultilevel"/>
     <w:tmpl w:val="73109E3E"/>
@@ -331,8 +948,338 @@
       </w:rPr>
     </w:lvl>
   </w:abstractNum>
+  <w:abstractNum w:abstractNumId="4" w15:restartNumberingAfterBreak="0">
+    <w:nsid w:val="6085076E"/>
+    <w:multiLevelType w:val="hybridMultilevel"/>
+    <w:tmpl w:val="65144EA4"/>
+    <w:lvl w:ilvl="0" w:tplc="48090001">
+      <w:start w:val="1"/>
+      <w:numFmt w:val="bullet"/>
+      <w:lvlText w:val=""/>
+      <w:lvlJc w:val="left"/>
+      <w:pPr>
+        <w:ind w:left="1080" w:hanging="360"/>
+      </w:pPr>
+      <w:rPr>
+        <w:rFonts w:ascii="Symbol" w:hAnsi="Symbol" w:hint="default"/>
+      </w:rPr>
+    </w:lvl>
+    <w:lvl w:ilvl="1" w:tplc="48090003" w:tentative="1">
+      <w:start w:val="1"/>
+      <w:numFmt w:val="bullet"/>
+      <w:lvlText w:val="o"/>
+      <w:lvlJc w:val="left"/>
+      <w:pPr>
+        <w:ind w:left="1800" w:hanging="360"/>
+      </w:pPr>
+      <w:rPr>
+        <w:rFonts w:ascii="Courier New" w:hAnsi="Courier New" w:cs="Courier New" w:hint="default"/>
+      </w:rPr>
+    </w:lvl>
+    <w:lvl w:ilvl="2" w:tplc="48090005" w:tentative="1">
+      <w:start w:val="1"/>
+      <w:numFmt w:val="bullet"/>
+      <w:lvlText w:val=""/>
+      <w:lvlJc w:val="left"/>
+      <w:pPr>
+        <w:ind w:left="2520" w:hanging="360"/>
+      </w:pPr>
+      <w:rPr>
+        <w:rFonts w:ascii="Wingdings" w:hAnsi="Wingdings" w:hint="default"/>
+      </w:rPr>
+    </w:lvl>
+    <w:lvl w:ilvl="3" w:tplc="48090001" w:tentative="1">
+      <w:start w:val="1"/>
+      <w:numFmt w:val="bullet"/>
+      <w:lvlText w:val=""/>
+      <w:lvlJc w:val="left"/>
+      <w:pPr>
+        <w:ind w:left="3240" w:hanging="360"/>
+      </w:pPr>
+      <w:rPr>
+        <w:rFonts w:ascii="Symbol" w:hAnsi="Symbol" w:hint="default"/>
+      </w:rPr>
+    </w:lvl>
+    <w:lvl w:ilvl="4" w:tplc="48090003" w:tentative="1">
+      <w:start w:val="1"/>
+      <w:numFmt w:val="bullet"/>
+      <w:lvlText w:val="o"/>
+      <w:lvlJc w:val="left"/>
+      <w:pPr>
+        <w:ind w:left="3960" w:hanging="360"/>
+      </w:pPr>
+      <w:rPr>
+        <w:rFonts w:ascii="Courier New" w:hAnsi="Courier New" w:cs="Courier New" w:hint="default"/>
+      </w:rPr>
+    </w:lvl>
+    <w:lvl w:ilvl="5" w:tplc="48090005" w:tentative="1">
+      <w:start w:val="1"/>
+      <w:numFmt w:val="bullet"/>
+      <w:lvlText w:val=""/>
+      <w:lvlJc w:val="left"/>
+      <w:pPr>
+        <w:ind w:left="4680" w:hanging="360"/>
+      </w:pPr>
+      <w:rPr>
+        <w:rFonts w:ascii="Wingdings" w:hAnsi="Wingdings" w:hint="default"/>
+      </w:rPr>
+    </w:lvl>
+    <w:lvl w:ilvl="6" w:tplc="48090001" w:tentative="1">
+      <w:start w:val="1"/>
+      <w:numFmt w:val="bullet"/>
+      <w:lvlText w:val=""/>
+      <w:lvlJc w:val="left"/>
+      <w:pPr>
+        <w:ind w:left="5400" w:hanging="360"/>
+      </w:pPr>
+      <w:rPr>
+        <w:rFonts w:ascii="Symbol" w:hAnsi="Symbol" w:hint="default"/>
+      </w:rPr>
+    </w:lvl>
+    <w:lvl w:ilvl="7" w:tplc="48090003" w:tentative="1">
+      <w:start w:val="1"/>
+      <w:numFmt w:val="bullet"/>
+      <w:lvlText w:val="o"/>
+      <w:lvlJc w:val="left"/>
+      <w:pPr>
+        <w:ind w:left="6120" w:hanging="360"/>
+      </w:pPr>
+      <w:rPr>
+        <w:rFonts w:ascii="Courier New" w:hAnsi="Courier New" w:cs="Courier New" w:hint="default"/>
+      </w:rPr>
+    </w:lvl>
+    <w:lvl w:ilvl="8" w:tplc="48090005" w:tentative="1">
+      <w:start w:val="1"/>
+      <w:numFmt w:val="bullet"/>
+      <w:lvlText w:val=""/>
+      <w:lvlJc w:val="left"/>
+      <w:pPr>
+        <w:ind w:left="6840" w:hanging="360"/>
+      </w:pPr>
+      <w:rPr>
+        <w:rFonts w:ascii="Wingdings" w:hAnsi="Wingdings" w:hint="default"/>
+      </w:rPr>
+    </w:lvl>
+  </w:abstractNum>
+  <w:abstractNum w:abstractNumId="5" w15:restartNumberingAfterBreak="0">
+    <w:nsid w:val="739C0512"/>
+    <w:multiLevelType w:val="hybridMultilevel"/>
+    <w:tmpl w:val="6C5443D8"/>
+    <w:lvl w:ilvl="0" w:tplc="4809000F">
+      <w:start w:val="1"/>
+      <w:numFmt w:val="decimal"/>
+      <w:lvlText w:val="%1."/>
+      <w:lvlJc w:val="left"/>
+      <w:pPr>
+        <w:ind w:left="1440" w:hanging="360"/>
+      </w:pPr>
+    </w:lvl>
+    <w:lvl w:ilvl="1" w:tplc="48090019" w:tentative="1">
+      <w:start w:val="1"/>
+      <w:numFmt w:val="lowerLetter"/>
+      <w:lvlText w:val="%2."/>
+      <w:lvlJc w:val="left"/>
+      <w:pPr>
+        <w:ind w:left="2160" w:hanging="360"/>
+      </w:pPr>
+    </w:lvl>
+    <w:lvl w:ilvl="2" w:tplc="4809001B" w:tentative="1">
+      <w:start w:val="1"/>
+      <w:numFmt w:val="lowerRoman"/>
+      <w:lvlText w:val="%3."/>
+      <w:lvlJc w:val="right"/>
+      <w:pPr>
+        <w:ind w:left="2880" w:hanging="180"/>
+      </w:pPr>
+    </w:lvl>
+    <w:lvl w:ilvl="3" w:tplc="4809000F" w:tentative="1">
+      <w:start w:val="1"/>
+      <w:numFmt w:val="decimal"/>
+      <w:lvlText w:val="%4."/>
+      <w:lvlJc w:val="left"/>
+      <w:pPr>
+        <w:ind w:left="3600" w:hanging="360"/>
+      </w:pPr>
+    </w:lvl>
+    <w:lvl w:ilvl="4" w:tplc="48090019" w:tentative="1">
+      <w:start w:val="1"/>
+      <w:numFmt w:val="lowerLetter"/>
+      <w:lvlText w:val="%5."/>
+      <w:lvlJc w:val="left"/>
+      <w:pPr>
+        <w:ind w:left="4320" w:hanging="360"/>
+      </w:pPr>
+    </w:lvl>
+    <w:lvl w:ilvl="5" w:tplc="4809001B" w:tentative="1">
+      <w:start w:val="1"/>
+      <w:numFmt w:val="lowerRoman"/>
+      <w:lvlText w:val="%6."/>
+      <w:lvlJc w:val="right"/>
+      <w:pPr>
+        <w:ind w:left="5040" w:hanging="180"/>
+      </w:pPr>
+    </w:lvl>
+    <w:lvl w:ilvl="6" w:tplc="4809000F" w:tentative="1">
+      <w:start w:val="1"/>
+      <w:numFmt w:val="decimal"/>
+      <w:lvlText w:val="%7."/>
+      <w:lvlJc w:val="left"/>
+      <w:pPr>
+        <w:ind w:left="5760" w:hanging="360"/>
+      </w:pPr>
+    </w:lvl>
+    <w:lvl w:ilvl="7" w:tplc="48090019" w:tentative="1">
+      <w:start w:val="1"/>
+      <w:numFmt w:val="lowerLetter"/>
+      <w:lvlText w:val="%8."/>
+      <w:lvlJc w:val="left"/>
+      <w:pPr>
+        <w:ind w:left="6480" w:hanging="360"/>
+      </w:pPr>
+    </w:lvl>
+    <w:lvl w:ilvl="8" w:tplc="4809001B" w:tentative="1">
+      <w:start w:val="1"/>
+      <w:numFmt w:val="lowerRoman"/>
+      <w:lvlText w:val="%9."/>
+      <w:lvlJc w:val="right"/>
+      <w:pPr>
+        <w:ind w:left="7200" w:hanging="180"/>
+      </w:pPr>
+    </w:lvl>
+  </w:abstractNum>
+  <w:abstractNum w:abstractNumId="6" w15:restartNumberingAfterBreak="0">
+    <w:nsid w:val="7B1C250C"/>
+    <w:multiLevelType w:val="hybridMultilevel"/>
+    <w:tmpl w:val="E6C0018C"/>
+    <w:lvl w:ilvl="0" w:tplc="48090001">
+      <w:start w:val="1"/>
+      <w:numFmt w:val="bullet"/>
+      <w:lvlText w:val=""/>
+      <w:lvlJc w:val="left"/>
+      <w:pPr>
+        <w:ind w:left="720" w:hanging="360"/>
+      </w:pPr>
+      <w:rPr>
+        <w:rFonts w:ascii="Symbol" w:hAnsi="Symbol" w:hint="default"/>
+      </w:rPr>
+    </w:lvl>
+    <w:lvl w:ilvl="1" w:tplc="48090003" w:tentative="1">
+      <w:start w:val="1"/>
+      <w:numFmt w:val="bullet"/>
+      <w:lvlText w:val="o"/>
+      <w:lvlJc w:val="left"/>
+      <w:pPr>
+        <w:ind w:left="1440" w:hanging="360"/>
+      </w:pPr>
+      <w:rPr>
+        <w:rFonts w:ascii="Courier New" w:hAnsi="Courier New" w:cs="Courier New" w:hint="default"/>
+      </w:rPr>
+    </w:lvl>
+    <w:lvl w:ilvl="2" w:tplc="48090005" w:tentative="1">
+      <w:start w:val="1"/>
+      <w:numFmt w:val="bullet"/>
+      <w:lvlText w:val=""/>
+      <w:lvlJc w:val="left"/>
+      <w:pPr>
+        <w:ind w:left="2160" w:hanging="360"/>
+      </w:pPr>
+      <w:rPr>
+        <w:rFonts w:ascii="Wingdings" w:hAnsi="Wingdings" w:hint="default"/>
+      </w:rPr>
+    </w:lvl>
+    <w:lvl w:ilvl="3" w:tplc="48090001" w:tentative="1">
+      <w:start w:val="1"/>
+      <w:numFmt w:val="bullet"/>
+      <w:lvlText w:val=""/>
+      <w:lvlJc w:val="left"/>
+      <w:pPr>
+        <w:ind w:left="2880" w:hanging="360"/>
+      </w:pPr>
+      <w:rPr>
+        <w:rFonts w:ascii="Symbol" w:hAnsi="Symbol" w:hint="default"/>
+      </w:rPr>
+    </w:lvl>
+    <w:lvl w:ilvl="4" w:tplc="48090003" w:tentative="1">
+      <w:start w:val="1"/>
+      <w:numFmt w:val="bullet"/>
+      <w:lvlText w:val="o"/>
+      <w:lvlJc w:val="left"/>
+      <w:pPr>
+        <w:ind w:left="3600" w:hanging="360"/>
+      </w:pPr>
+      <w:rPr>
+        <w:rFonts w:ascii="Courier New" w:hAnsi="Courier New" w:cs="Courier New" w:hint="default"/>
+      </w:rPr>
+    </w:lvl>
+    <w:lvl w:ilvl="5" w:tplc="48090005" w:tentative="1">
+      <w:start w:val="1"/>
+      <w:numFmt w:val="bullet"/>
+      <w:lvlText w:val=""/>
+      <w:lvlJc w:val="left"/>
+      <w:pPr>
+        <w:ind w:left="4320" w:hanging="360"/>
+      </w:pPr>
+      <w:rPr>
+        <w:rFonts w:ascii="Wingdings" w:hAnsi="Wingdings" w:hint="default"/>
+      </w:rPr>
+    </w:lvl>
+    <w:lvl w:ilvl="6" w:tplc="48090001" w:tentative="1">
+      <w:start w:val="1"/>
+      <w:numFmt w:val="bullet"/>
+      <w:lvlText w:val=""/>
+      <w:lvlJc w:val="left"/>
+      <w:pPr>
+        <w:ind w:left="5040" w:hanging="360"/>
+      </w:pPr>
+      <w:rPr>
+        <w:rFonts w:ascii="Symbol" w:hAnsi="Symbol" w:hint="default"/>
+      </w:rPr>
+    </w:lvl>
+    <w:lvl w:ilvl="7" w:tplc="48090003" w:tentative="1">
+      <w:start w:val="1"/>
+      <w:numFmt w:val="bullet"/>
+      <w:lvlText w:val="o"/>
+      <w:lvlJc w:val="left"/>
+      <w:pPr>
+        <w:ind w:left="5760" w:hanging="360"/>
+      </w:pPr>
+      <w:rPr>
+        <w:rFonts w:ascii="Courier New" w:hAnsi="Courier New" w:cs="Courier New" w:hint="default"/>
+      </w:rPr>
+    </w:lvl>
+    <w:lvl w:ilvl="8" w:tplc="48090005" w:tentative="1">
+      <w:start w:val="1"/>
+      <w:numFmt w:val="bullet"/>
+      <w:lvlText w:val=""/>
+      <w:lvlJc w:val="left"/>
+      <w:pPr>
+        <w:ind w:left="6480" w:hanging="360"/>
+      </w:pPr>
+      <w:rPr>
+        <w:rFonts w:ascii="Wingdings" w:hAnsi="Wingdings" w:hint="default"/>
+      </w:rPr>
+    </w:lvl>
+  </w:abstractNum>
   <w:num w:numId="1">
+    <w:abstractNumId w:val="3"/>
+  </w:num>
+  <w:num w:numId="2">
+    <w:abstractNumId w:val="6"/>
+  </w:num>
+  <w:num w:numId="3">
+    <w:abstractNumId w:val="5"/>
+  </w:num>
+  <w:num w:numId="4">
+    <w:abstractNumId w:val="4"/>
+  </w:num>
+  <w:num w:numId="5">
     <w:abstractNumId w:val="0"/>
+  </w:num>
+  <w:num w:numId="6">
+    <w:abstractNumId w:val="1"/>
+  </w:num>
+  <w:num w:numId="7">
+    <w:abstractNumId w:val="2"/>
   </w:num>
 </w:numbering>
 </file>

--- a/others/Interim Report.docx
+++ b/others/Interim Report.docx
@@ -423,7 +423,19 @@
     <w:p/>
     <w:p>
       <w:r>
-        <w:t>Gene Set Enrichment Analysis:</w:t>
+        <w:t>Gene Set Enrichment Analysis</w:t>
+      </w:r>
+      <w:r>
+        <w:t xml:space="preserve"> (cite </w:t>
+      </w:r>
+      <w:r>
+        <w:t>Gene set enrichment analysis: A knowledge-based approach for interpreting genome-wide expression profiles</w:t>
+      </w:r>
+      <w:r>
+        <w:t>)</w:t>
+      </w:r>
+      <w:r>
+        <w:t>:</w:t>
       </w:r>
     </w:p>
     <w:p>
@@ -435,7 +447,7 @@
         </w:numPr>
       </w:pPr>
       <w:r>
-        <w:t>What is GSEA?</w:t>
+        <w:t>GSEA finds gene sets that are enriched in one phenotype compared to another</w:t>
       </w:r>
     </w:p>
     <w:p>
@@ -447,7 +459,62 @@
         </w:numPr>
       </w:pPr>
       <w:r>
-        <w:t>Results?</w:t>
+        <w:t xml:space="preserve">A gene set is a set of genes that have been placed together as they are determined </w:t>
+      </w:r>
+      <w:r>
+        <w:t>to share similarities such as being in the same pathway</w:t>
+      </w:r>
+    </w:p>
+    <w:p>
+      <w:pPr>
+        <w:pStyle w:val="ListParagraph"/>
+        <w:numPr>
+          <w:ilvl w:val="0"/>
+          <w:numId w:val="7"/>
+        </w:numPr>
+      </w:pPr>
+      <w:r>
+        <w:t xml:space="preserve">The genes in the expression dataset are </w:t>
+      </w:r>
+      <w:r>
+        <w:t>first ranked using the Signal2Noise metric</w:t>
+      </w:r>
+      <w:r>
+        <w:t>, which compares expression levels in one phenotype against another</w:t>
+      </w:r>
+    </w:p>
+    <w:p>
+      <w:pPr>
+        <w:pStyle w:val="ListParagraph"/>
+        <w:numPr>
+          <w:ilvl w:val="0"/>
+          <w:numId w:val="7"/>
+        </w:numPr>
+      </w:pPr>
+      <w:r>
+        <w:t>It then matches the genes in the gene set with the ranked genes</w:t>
+      </w:r>
+      <w:r>
+        <w:t xml:space="preserve">, and thus </w:t>
+      </w:r>
+      <w:r>
+        <w:t xml:space="preserve">defines an </w:t>
+      </w:r>
+      <w:r>
+        <w:t>Enrichment Score, which indicates how enriched the gene set is in one phenotype compared to another</w:t>
+      </w:r>
+    </w:p>
+    <w:p/>
+    <w:p>
+      <w:pPr>
+        <w:pStyle w:val="ListParagraph"/>
+        <w:numPr>
+          <w:ilvl w:val="0"/>
+          <w:numId w:val="7"/>
+        </w:numPr>
+      </w:pPr>
+      <w:r>
+        <w:t>Using a p-value of &lt;0.05 and an FDR-value of &lt;0.25, the gene set collection Cancer Gene Neighbourhoods has been found to show significant results</w:t>
       </w:r>
     </w:p>
     <w:p>
